--- a/coversheet.docx
+++ b/coversheet.docx
@@ -72,14 +72,6 @@
         </w:rPr>
         <w:t>TEAM NUMBER</w:t>
         <w:tab/>
-      </w:r>
-      <w:r>
-        <w:rPr>
-          <w:rFonts w:cs="Baxter Sans" w:ascii="Baxter Sans" w:hAnsi="Baxter Sans"/>
-          <w:b/>
-          <w:sz w:val="32"/>
-          <w:szCs w:val="24"/>
-        </w:rPr>
         <w:t>15</w:t>
       </w:r>
     </w:p>
@@ -89,6 +81,24 @@
         <w:tabs>
           <w:tab w:val="left" w:pos="3402" w:leader="none"/>
         </w:tabs>
+        <w:rPr>
+          <w:rFonts w:ascii="Baxter Sans" w:hAnsi="Baxter Sans" w:cs="Baxter Sans"/>
+          <w:b/>
+          <w:b/>
+          <w:sz w:val="32"/>
+          <w:szCs w:val="24"/>
+        </w:rPr>
+      </w:pPr>
+      <w:r>
+        <w:rPr/>
+      </w:r>
+    </w:p>
+    <w:p>
+      <w:pPr>
+        <w:pStyle w:val="Normal"/>
+        <w:tabs>
+          <w:tab w:val="left" w:pos="3402" w:leader="none"/>
+        </w:tabs>
         <w:rPr/>
       </w:pPr>
       <w:r>
@@ -100,96 +110,64 @@
         </w:rPr>
         <w:t>TEAM MEMBERS</w:t>
         <w:tab/>
-      </w:r>
-      <w:r>
-        <w:rPr>
-          <w:rFonts w:cs="Baxter Sans" w:ascii="Baxter Sans" w:hAnsi="Baxter Sans"/>
-          <w:b/>
-          <w:sz w:val="32"/>
-          <w:szCs w:val="24"/>
-        </w:rPr>
-        <w:t>Deren Vural</w:t>
-      </w:r>
-      <w:r>
-        <w:rPr>
-          <w:rFonts w:cs="Baxter Sans" w:ascii="Baxter Sans" w:hAnsi="Baxter Sans"/>
-          <w:b/>
-          <w:sz w:val="32"/>
-          <w:szCs w:val="24"/>
-        </w:rPr>
-        <w:t>….…………………….</w:t>
-      </w:r>
-    </w:p>
-    <w:p>
-      <w:pPr>
-        <w:pStyle w:val="Normal"/>
-        <w:tabs>
-          <w:tab w:val="left" w:pos="3402" w:leader="none"/>
-        </w:tabs>
-        <w:rPr/>
-      </w:pPr>
-      <w:r>
-        <w:rPr>
-          <w:rFonts w:cs="Baxter Sans" w:ascii="Baxter Sans" w:hAnsi="Baxter Sans"/>
-          <w:b/>
-          <w:sz w:val="32"/>
-          <w:szCs w:val="24"/>
-        </w:rPr>
-        <w:tab/>
-      </w:r>
-      <w:r>
-        <w:rPr>
-          <w:rFonts w:cs="Baxter Sans" w:ascii="Baxter Sans" w:hAnsi="Baxter Sans"/>
-          <w:b/>
-          <w:sz w:val="32"/>
-          <w:szCs w:val="24"/>
-        </w:rPr>
-        <w:t>Will Lockett</w:t>
-      </w:r>
-      <w:r>
-        <w:rPr>
-          <w:rFonts w:cs="Baxter Sans" w:ascii="Baxter Sans" w:hAnsi="Baxter Sans"/>
-          <w:b/>
-          <w:sz w:val="32"/>
-          <w:szCs w:val="24"/>
-        </w:rPr>
-        <w:t>…….………………….</w:t>
-      </w:r>
-    </w:p>
-    <w:p>
-      <w:pPr>
-        <w:pStyle w:val="Normal"/>
-        <w:tabs>
-          <w:tab w:val="left" w:pos="3402" w:leader="none"/>
-        </w:tabs>
-        <w:rPr/>
-      </w:pPr>
-      <w:r>
-        <w:rPr>
-          <w:rFonts w:cs="Baxter Sans" w:ascii="Baxter Sans" w:hAnsi="Baxter Sans"/>
-          <w:b/>
-          <w:sz w:val="32"/>
-          <w:szCs w:val="24"/>
-        </w:rPr>
-        <w:tab/>
-      </w:r>
-      <w:r>
-        <w:rPr>
-          <w:rFonts w:cs="Baxter Sans" w:ascii="Baxter Sans" w:hAnsi="Baxter Sans"/>
-          <w:b/>
-          <w:sz w:val="32"/>
-          <w:szCs w:val="24"/>
-        </w:rPr>
-        <w:t>Jordan McKilligan</w:t>
-      </w:r>
-      <w:r>
-        <w:rPr>
-          <w:rFonts w:cs="Baxter Sans" w:ascii="Baxter Sans" w:hAnsi="Baxter Sans"/>
-          <w:b/>
-          <w:sz w:val="32"/>
-          <w:szCs w:val="24"/>
-        </w:rPr>
-        <w:t>…….………….</w:t>
+        <w:t>Deren Vural….…………………….</w:t>
+      </w:r>
+    </w:p>
+    <w:p>
+      <w:pPr>
+        <w:pStyle w:val="Normal"/>
+        <w:tabs>
+          <w:tab w:val="left" w:pos="3402" w:leader="none"/>
+        </w:tabs>
+        <w:rPr/>
+      </w:pPr>
+      <w:r>
+        <w:rPr>
+          <w:rFonts w:cs="Baxter Sans" w:ascii="Baxter Sans" w:hAnsi="Baxter Sans"/>
+          <w:b/>
+          <w:sz w:val="32"/>
+          <w:szCs w:val="24"/>
+        </w:rPr>
+        <w:tab/>
+        <w:t>Will Lockett…….………………….</w:t>
+      </w:r>
+    </w:p>
+    <w:p>
+      <w:pPr>
+        <w:pStyle w:val="Normal"/>
+        <w:tabs>
+          <w:tab w:val="left" w:pos="3402" w:leader="none"/>
+        </w:tabs>
+        <w:rPr/>
+      </w:pPr>
+      <w:r>
+        <w:rPr>
+          <w:rFonts w:cs="Baxter Sans" w:ascii="Baxter Sans" w:hAnsi="Baxter Sans"/>
+          <w:b/>
+          <w:sz w:val="32"/>
+          <w:szCs w:val="24"/>
+        </w:rPr>
+        <w:tab/>
+        <w:t>Jordan McKilligan…….………….</w:t>
+      </w:r>
+    </w:p>
+    <w:p>
+      <w:pPr>
+        <w:pStyle w:val="Normal"/>
+        <w:tabs>
+          <w:tab w:val="left" w:pos="3402" w:leader="none"/>
+        </w:tabs>
+        <w:rPr/>
+      </w:pPr>
+      <w:r>
+        <w:rPr>
+          <w:rFonts w:cs="Baxter Sans" w:ascii="Baxter Sans" w:hAnsi="Baxter Sans"/>
+          <w:b/>
+          <w:sz w:val="32"/>
+          <w:szCs w:val="24"/>
+        </w:rPr>
+        <w:tab/>
+        <w:t>Lucy Murphy……………………….</w:t>
       </w:r>
     </w:p>
     <w:p>
@@ -207,31 +185,7 @@
         </w:rPr>
       </w:pPr>
       <w:r>
-        <w:rPr>
-          <w:rFonts w:cs="Baxter Sans" w:ascii="Baxter Sans" w:hAnsi="Baxter Sans"/>
-          <w:b/>
-          <w:sz w:val="32"/>
-          <w:szCs w:val="24"/>
-        </w:rPr>
-        <w:tab/>
-      </w:r>
-      <w:r>
-        <w:rPr>
-          <w:rFonts w:cs="Baxter Sans" w:ascii="Baxter Sans" w:hAnsi="Baxter Sans"/>
-          <w:b/>
-          <w:sz w:val="32"/>
-          <w:szCs w:val="24"/>
-        </w:rPr>
-        <w:t>Lucy Murphy</w:t>
-      </w:r>
-      <w:r>
-        <w:rPr>
-          <w:rFonts w:cs="Baxter Sans" w:ascii="Baxter Sans" w:hAnsi="Baxter Sans"/>
-          <w:b/>
-          <w:sz w:val="32"/>
-          <w:szCs w:val="24"/>
-        </w:rPr>
-        <w:t>……………………….</w:t>
+        <w:rPr/>
       </w:r>
     </w:p>
     <w:p>
@@ -271,7 +225,24 @@
         <w:t>Company description</w:t>
         <w:tab/>
         <w:tab/>
-        <w:t>Number of pages …….</w:t>
+      </w:r>
+      <w:r>
+        <w:rPr>
+          <w:rFonts w:cs="Baxter Sans" w:ascii="Baxter Sans" w:hAnsi="Baxter Sans"/>
+          <w:b/>
+          <w:sz w:val="32"/>
+          <w:szCs w:val="24"/>
+        </w:rPr>
+        <w:t>1</w:t>
+      </w:r>
+      <w:r>
+        <w:rPr>
+          <w:rFonts w:cs="Baxter Sans" w:ascii="Baxter Sans" w:hAnsi="Baxter Sans"/>
+          <w:b/>
+          <w:sz w:val="32"/>
+          <w:szCs w:val="24"/>
+        </w:rPr>
+        <w:t xml:space="preserve"> page</w:t>
       </w:r>
     </w:p>
     <w:p>
@@ -311,7 +282,24 @@
         <w:t>Specification report</w:t>
         <w:tab/>
         <w:tab/>
-        <w:t>Number of pages …….</w:t>
+      </w:r>
+      <w:r>
+        <w:rPr>
+          <w:rFonts w:cs="Baxter Sans" w:ascii="Baxter Sans" w:hAnsi="Baxter Sans"/>
+          <w:b/>
+          <w:sz w:val="32"/>
+          <w:szCs w:val="24"/>
+        </w:rPr>
+        <w:t>2</w:t>
+      </w:r>
+      <w:r>
+        <w:rPr>
+          <w:rFonts w:cs="Baxter Sans" w:ascii="Baxter Sans" w:hAnsi="Baxter Sans"/>
+          <w:b/>
+          <w:sz w:val="32"/>
+          <w:szCs w:val="24"/>
+        </w:rPr>
+        <w:t xml:space="preserve"> pages</w:t>
       </w:r>
     </w:p>
     <w:p>
@@ -351,7 +339,25 @@
         <w:t>E-R diagram</w:t>
         <w:tab/>
         <w:tab/>
-        <w:t>Number of pages …….</w:t>
+        <w:t xml:space="preserve"> </w:t>
+      </w:r>
+      <w:r>
+        <w:rPr>
+          <w:rFonts w:cs="Baxter Sans" w:ascii="Baxter Sans" w:hAnsi="Baxter Sans"/>
+          <w:b/>
+          <w:sz w:val="32"/>
+          <w:szCs w:val="24"/>
+        </w:rPr>
+        <w:t>1</w:t>
+      </w:r>
+      <w:r>
+        <w:rPr>
+          <w:rFonts w:cs="Baxter Sans" w:ascii="Baxter Sans" w:hAnsi="Baxter Sans"/>
+          <w:b/>
+          <w:sz w:val="32"/>
+          <w:szCs w:val="24"/>
+        </w:rPr>
+        <w:t xml:space="preserve"> page</w:t>
       </w:r>
     </w:p>
     <w:p>
@@ -391,7 +397,15 @@
         <w:t>User interface designs</w:t>
         <w:tab/>
         <w:tab/>
-        <w:t>Number of pages …….</w:t>
+      </w:r>
+      <w:r>
+        <w:rPr>
+          <w:rFonts w:cs="Baxter Sans" w:ascii="Baxter Sans" w:hAnsi="Baxter Sans"/>
+          <w:b/>
+          <w:sz w:val="32"/>
+          <w:szCs w:val="24"/>
+        </w:rPr>
+        <w:t>9 pages</w:t>
       </w:r>
     </w:p>
     <w:p>
@@ -431,7 +445,25 @@
         <w:t>SQL statements</w:t>
         <w:tab/>
         <w:tab/>
-        <w:t>Number of pages …….</w:t>
+        <w:t xml:space="preserve"> </w:t>
+      </w:r>
+      <w:r>
+        <w:rPr>
+          <w:rFonts w:cs="Baxter Sans" w:ascii="Baxter Sans" w:hAnsi="Baxter Sans"/>
+          <w:b/>
+          <w:sz w:val="32"/>
+          <w:szCs w:val="24"/>
+        </w:rPr>
+        <w:t>2</w:t>
+      </w:r>
+      <w:r>
+        <w:rPr>
+          <w:rFonts w:cs="Baxter Sans" w:ascii="Baxter Sans" w:hAnsi="Baxter Sans"/>
+          <w:b/>
+          <w:sz w:val="32"/>
+          <w:szCs w:val="24"/>
+        </w:rPr>
+        <w:t xml:space="preserve"> pages</w:t>
       </w:r>
     </w:p>
     <w:p>
@@ -468,9 +500,27 @@
           <w:sz w:val="32"/>
           <w:szCs w:val="24"/>
         </w:rPr>
-        <w:t>Peer assessment forms (if included)</w:t>
-        <w:tab/>
-        <w:t>Number of pages …….</w:t>
+        <w:t>Peer assessment forms</w:t>
+        <w:tab/>
+        <w:t xml:space="preserve"> </w:t>
+      </w:r>
+      <w:r>
+        <w:rPr>
+          <w:rFonts w:cs="Baxter Sans" w:ascii="Baxter Sans" w:hAnsi="Baxter Sans"/>
+          <w:b/>
+          <w:sz w:val="32"/>
+          <w:szCs w:val="24"/>
+        </w:rPr>
+        <w:t>0</w:t>
+      </w:r>
+      <w:r>
+        <w:rPr>
+          <w:rFonts w:cs="Baxter Sans" w:ascii="Baxter Sans" w:hAnsi="Baxter Sans"/>
+          <w:b/>
+          <w:sz w:val="32"/>
+          <w:szCs w:val="24"/>
+        </w:rPr>
+        <w:t xml:space="preserve"> pages</w:t>
       </w:r>
     </w:p>
     <w:p>
@@ -501,127 +551,28 @@
           <w:tab w:val="left" w:pos="3402" w:leader="none"/>
           <w:tab w:val="left" w:pos="6379" w:leader="none"/>
         </w:tabs>
-        <w:rPr/>
-      </w:pPr>
-      <w:r>
-        <w:rPr>
-          <w:rFonts w:cs="Baxter Sans" w:ascii="Baxter Sans" w:hAnsi="Baxter Sans"/>
-          <w:b/>
-          <w:sz w:val="32"/>
-          <w:szCs w:val="24"/>
-        </w:rPr>
-        <w:tab/>
-        <w:tab/>
-        <w:t>Total pages            …….</w:t>
-      </w:r>
-    </w:p>
-    <w:p>
-      <w:pPr>
-        <w:pStyle w:val="Normal"/>
-        <w:tabs>
-          <w:tab w:val="left" w:pos="3402" w:leader="none"/>
-          <w:tab w:val="left" w:pos="6379" w:leader="none"/>
-        </w:tabs>
-        <w:rPr>
-          <w:rFonts w:ascii="Baxter Sans" w:hAnsi="Baxter Sans" w:cs="Baxter Sans"/>
-          <w:b/>
-          <w:b/>
-          <w:sz w:val="32"/>
-          <w:szCs w:val="24"/>
-        </w:rPr>
-      </w:pPr>
-      <w:r>
-        <w:rPr>
-          <w:rFonts w:cs="Baxter Sans" w:ascii="Baxter Sans" w:hAnsi="Baxter Sans"/>
-          <w:b/>
-          <w:sz w:val="32"/>
-          <w:szCs w:val="24"/>
-        </w:rPr>
-      </w:r>
-    </w:p>
-    <w:p>
-      <w:pPr>
-        <w:pStyle w:val="Normal"/>
-        <w:tabs>
-          <w:tab w:val="left" w:pos="3402" w:leader="none"/>
-          <w:tab w:val="left" w:pos="6379" w:leader="none"/>
-        </w:tabs>
-        <w:rPr/>
-      </w:pPr>
-      <w:r>
-        <w:rPr>
-          <w:rFonts w:cs="Baxter Sans" w:ascii="Baxter Sans" w:hAnsi="Baxter Sans"/>
-          <w:b/>
-          <w:sz w:val="32"/>
-          <w:szCs w:val="24"/>
-        </w:rPr>
-        <w:t>If you do not include peer assessment forms as part of your deliverables, please ensure they are handed in separately.</w:t>
-        <w:tab/>
-        <w:tab/>
-      </w:r>
-    </w:p>
-    <w:p>
-      <w:pPr>
-        <w:pStyle w:val="Normal"/>
-        <w:tabs>
-          <w:tab w:val="left" w:pos="3402" w:leader="none"/>
-          <w:tab w:val="left" w:pos="6379" w:leader="none"/>
-        </w:tabs>
-        <w:rPr>
-          <w:rFonts w:ascii="Baxter Sans" w:hAnsi="Baxter Sans" w:cs="Baxter Sans"/>
-          <w:b/>
+        <w:spacing w:before="0" w:after="200"/>
+        <w:rPr/>
+      </w:pPr>
+      <w:r>
+        <w:rPr>
+          <w:rFonts w:cs="Baxter Sans" w:ascii="Baxter Sans" w:hAnsi="Baxter Sans"/>
+          <w:b/>
+          <w:sz w:val="32"/>
+          <w:szCs w:val="24"/>
+        </w:rPr>
+        <w:tab/>
+        <w:tab/>
+        <w:t xml:space="preserve">Total pages: </w:t>
+      </w:r>
+      <w:r>
+        <w:rPr>
+          <w:rFonts w:cs="Baxter Sans" w:ascii="Baxter Sans" w:hAnsi="Baxter Sans"/>
           <w:b/>
           <w:sz w:val="36"/>
           <w:szCs w:val="24"/>
         </w:rPr>
-      </w:pPr>
-      <w:r>
-        <w:rPr>
-          <w:rFonts w:cs="Baxter Sans" w:ascii="Baxter Sans" w:hAnsi="Baxter Sans"/>
-          <w:b/>
-          <w:sz w:val="36"/>
-          <w:szCs w:val="24"/>
-        </w:rPr>
-      </w:r>
-    </w:p>
-    <w:p>
-      <w:pPr>
-        <w:pStyle w:val="Normal"/>
-        <w:spacing w:lineRule="auto" w:line="240" w:before="0" w:after="0"/>
-        <w:jc w:val="center"/>
-        <w:rPr/>
-      </w:pPr>
-      <w:r>
-        <w:rPr>
-          <w:rFonts w:cs="Baxter Sans" w:ascii="Baxter Sans" w:hAnsi="Baxter Sans"/>
-          <w:b/>
-          <w:sz w:val="36"/>
-          <w:szCs w:val="24"/>
-        </w:rPr>
-        <w:t>Submit to the</w:t>
-        <w:br/>
-        <w:t>AC32006/AC52001 coursework box in QMB Lab 0</w:t>
-        <w:br/>
-        <w:t>by 5pm on Friday 12</w:t>
-      </w:r>
-      <w:r>
-        <w:rPr>
-          <w:rFonts w:cs="Baxter Sans" w:ascii="Baxter Sans" w:hAnsi="Baxter Sans"/>
-          <w:b/>
-          <w:sz w:val="36"/>
-          <w:szCs w:val="24"/>
-          <w:vertAlign w:val="superscript"/>
-        </w:rPr>
-        <w:t>th</w:t>
-      </w:r>
-      <w:r>
-        <w:rPr>
-          <w:rFonts w:cs="Baxter Sans" w:ascii="Baxter Sans" w:hAnsi="Baxter Sans"/>
-          <w:b/>
-          <w:sz w:val="36"/>
-          <w:szCs w:val="24"/>
-        </w:rPr>
-        <w:t xml:space="preserve"> October 2018 (Friday of Week 5)</w:t>
+        <w:t>15</w:t>
       </w:r>
     </w:p>
     <w:sectPr>
